--- a/Using GIT.docx
+++ b/Using GIT.docx
@@ -643,12 +643,7 @@
       </w:r>
       <w:proofErr w:type="gramStart"/>
       <w:r>
-        <w:t>av</w:t>
-      </w:r>
-      <w:bookmarkStart w:id="0" w:name="_GoBack"/>
-      <w:bookmarkEnd w:id="0"/>
-      <w:r>
-        <w:t>ailable:</w:t>
+        <w:t>available:</w:t>
       </w:r>
       <w:proofErr w:type="gramEnd"/>
     </w:p>
@@ -810,6 +805,1695 @@
         <w:t>Commits the changes to the master branch</w:t>
       </w:r>
     </w:p>
+    <w:p>
+      <w:pPr>
+        <w:pStyle w:val="Heading1"/>
+      </w:pPr>
+      <w:r>
+        <w:t xml:space="preserve">GIT on </w:t>
+      </w:r>
+      <w:proofErr w:type="spellStart"/>
+      <w:r>
+        <w:t>Matlab</w:t>
+      </w:r>
+      <w:proofErr w:type="spellEnd"/>
+      <w:r>
+        <w:t xml:space="preserve"> (copied from </w:t>
+      </w:r>
+      <w:proofErr w:type="spellStart"/>
+      <w:r>
+        <w:t>mathworks</w:t>
+      </w:r>
+      <w:proofErr w:type="spellEnd"/>
+      <w:r>
+        <w:t xml:space="preserve"> site)</w:t>
+      </w:r>
+    </w:p>
+    <w:p>
+      <w:pPr>
+        <w:numPr>
+          <w:ilvl w:val="0"/>
+          <w:numId w:val="15"/>
+        </w:numPr>
+        <w:shd w:val="clear" w:color="auto" w:fill="FFFFFF"/>
+        <w:spacing w:after="75" w:line="270" w:lineRule="atLeast"/>
+        <w:ind w:left="360"/>
+        <w:rPr>
+          <w:rFonts w:ascii="Arial" w:eastAsia="Times New Roman" w:hAnsi="Arial" w:cs="Arial"/>
+          <w:color w:val="404040"/>
+          <w:sz w:val="20"/>
+          <w:szCs w:val="20"/>
+          <w:lang w:eastAsia="en-ZA"/>
+        </w:rPr>
+      </w:pPr>
+      <w:r>
+        <w:rPr>
+          <w:rFonts w:ascii="Arial" w:eastAsia="Times New Roman" w:hAnsi="Arial" w:cs="Arial"/>
+          <w:color w:val="404040"/>
+          <w:sz w:val="20"/>
+          <w:szCs w:val="20"/>
+          <w:lang w:eastAsia="en-ZA"/>
+        </w:rPr>
+        <w:t>If you do not already have a </w:t>
+      </w:r>
+      <w:r>
+        <w:rPr>
+          <w:rFonts w:ascii="Consolas" w:eastAsia="Times New Roman" w:hAnsi="Consolas" w:cs="Courier New"/>
+          <w:color w:val="404040"/>
+          <w:sz w:val="20"/>
+          <w:szCs w:val="20"/>
+          <w:lang w:eastAsia="en-ZA"/>
+        </w:rPr>
+        <w:t>.</w:t>
+      </w:r>
+      <w:proofErr w:type="spellStart"/>
+      <w:r>
+        <w:rPr>
+          <w:rFonts w:ascii="Consolas" w:eastAsia="Times New Roman" w:hAnsi="Consolas" w:cs="Courier New"/>
+          <w:color w:val="404040"/>
+          <w:sz w:val="20"/>
+          <w:szCs w:val="20"/>
+          <w:lang w:eastAsia="en-ZA"/>
+        </w:rPr>
+        <w:t>gitattributes</w:t>
+      </w:r>
+      <w:proofErr w:type="spellEnd"/>
+      <w:r>
+        <w:rPr>
+          <w:rFonts w:ascii="Arial" w:eastAsia="Times New Roman" w:hAnsi="Arial" w:cs="Arial"/>
+          <w:color w:val="404040"/>
+          <w:sz w:val="20"/>
+          <w:szCs w:val="20"/>
+          <w:lang w:eastAsia="en-ZA"/>
+        </w:rPr>
+        <w:t> file in your sandbox folder, create one at the MATLAB command prompt:</w:t>
+      </w:r>
+    </w:p>
+    <w:p>
+      <w:pPr>
+        <w:tabs>
+          <w:tab w:val="left" w:pos="916"/>
+          <w:tab w:val="left" w:pos="1832"/>
+          <w:tab w:val="left" w:pos="2748"/>
+          <w:tab w:val="left" w:pos="3664"/>
+          <w:tab w:val="left" w:pos="4580"/>
+          <w:tab w:val="left" w:pos="5496"/>
+          <w:tab w:val="left" w:pos="6412"/>
+          <w:tab w:val="left" w:pos="7328"/>
+          <w:tab w:val="left" w:pos="8244"/>
+          <w:tab w:val="left" w:pos="9160"/>
+          <w:tab w:val="left" w:pos="10076"/>
+          <w:tab w:val="left" w:pos="10992"/>
+          <w:tab w:val="left" w:pos="11908"/>
+          <w:tab w:val="left" w:pos="12824"/>
+          <w:tab w:val="left" w:pos="13740"/>
+          <w:tab w:val="left" w:pos="14656"/>
+        </w:tabs>
+        <w:spacing w:after="150" w:line="240" w:lineRule="auto"/>
+        <w:ind w:left="840"/>
+        <w:rPr>
+          <w:rFonts w:ascii="Consolas" w:eastAsia="Times New Roman" w:hAnsi="Consolas" w:cs="Courier New"/>
+          <w:color w:val="404040"/>
+          <w:sz w:val="20"/>
+          <w:szCs w:val="20"/>
+          <w:lang w:eastAsia="en-ZA"/>
+        </w:rPr>
+      </w:pPr>
+      <w:proofErr w:type="gramStart"/>
+      <w:r>
+        <w:rPr>
+          <w:rFonts w:ascii="Consolas" w:eastAsia="Times New Roman" w:hAnsi="Consolas" w:cs="Courier New"/>
+          <w:color w:val="404040"/>
+          <w:sz w:val="20"/>
+          <w:szCs w:val="20"/>
+          <w:lang w:eastAsia="en-ZA"/>
+        </w:rPr>
+        <w:t>edit</w:t>
+      </w:r>
+      <w:proofErr w:type="gramEnd"/>
+      <w:r>
+        <w:rPr>
+          <w:rFonts w:ascii="Consolas" w:eastAsia="Times New Roman" w:hAnsi="Consolas" w:cs="Courier New"/>
+          <w:color w:val="404040"/>
+          <w:sz w:val="20"/>
+          <w:szCs w:val="20"/>
+          <w:lang w:eastAsia="en-ZA"/>
+        </w:rPr>
+        <w:t xml:space="preserve"> .</w:t>
+      </w:r>
+      <w:proofErr w:type="spellStart"/>
+      <w:r>
+        <w:rPr>
+          <w:rFonts w:ascii="Consolas" w:eastAsia="Times New Roman" w:hAnsi="Consolas" w:cs="Courier New"/>
+          <w:color w:val="404040"/>
+          <w:sz w:val="20"/>
+          <w:szCs w:val="20"/>
+          <w:lang w:eastAsia="en-ZA"/>
+        </w:rPr>
+        <w:t>gitattributes</w:t>
+      </w:r>
+      <w:proofErr w:type="spellEnd"/>
+    </w:p>
+    <w:p>
+      <w:pPr>
+        <w:numPr>
+          <w:ilvl w:val="0"/>
+          <w:numId w:val="15"/>
+        </w:numPr>
+        <w:shd w:val="clear" w:color="auto" w:fill="FFFFFF"/>
+        <w:spacing w:after="75" w:line="270" w:lineRule="atLeast"/>
+        <w:ind w:left="360"/>
+        <w:rPr>
+          <w:rFonts w:ascii="Arial" w:eastAsia="Times New Roman" w:hAnsi="Arial" w:cs="Arial"/>
+          <w:color w:val="404040"/>
+          <w:sz w:val="20"/>
+          <w:szCs w:val="20"/>
+          <w:lang w:eastAsia="en-ZA"/>
+        </w:rPr>
+      </w:pPr>
+      <w:r>
+        <w:rPr>
+          <w:rFonts w:ascii="Arial" w:eastAsia="Times New Roman" w:hAnsi="Arial" w:cs="Arial"/>
+          <w:color w:val="404040"/>
+          <w:sz w:val="20"/>
+          <w:szCs w:val="20"/>
+          <w:lang w:eastAsia="en-ZA"/>
+        </w:rPr>
+        <w:t>Add these lines to the </w:t>
+      </w:r>
+      <w:r>
+        <w:rPr>
+          <w:rFonts w:ascii="Consolas" w:eastAsia="Times New Roman" w:hAnsi="Consolas" w:cs="Courier New"/>
+          <w:color w:val="404040"/>
+          <w:sz w:val="20"/>
+          <w:szCs w:val="20"/>
+          <w:lang w:eastAsia="en-ZA"/>
+        </w:rPr>
+        <w:t>.</w:t>
+      </w:r>
+      <w:proofErr w:type="spellStart"/>
+      <w:r>
+        <w:rPr>
+          <w:rFonts w:ascii="Consolas" w:eastAsia="Times New Roman" w:hAnsi="Consolas" w:cs="Courier New"/>
+          <w:color w:val="404040"/>
+          <w:sz w:val="20"/>
+          <w:szCs w:val="20"/>
+          <w:lang w:eastAsia="en-ZA"/>
+        </w:rPr>
+        <w:t>gitattributes</w:t>
+      </w:r>
+      <w:proofErr w:type="spellEnd"/>
+      <w:r>
+        <w:rPr>
+          <w:rFonts w:ascii="Arial" w:eastAsia="Times New Roman" w:hAnsi="Arial" w:cs="Arial"/>
+          <w:color w:val="404040"/>
+          <w:sz w:val="20"/>
+          <w:szCs w:val="20"/>
+          <w:lang w:eastAsia="en-ZA"/>
+        </w:rPr>
+        <w:t> file:</w:t>
+      </w:r>
+    </w:p>
+    <w:p>
+      <w:pPr>
+        <w:tabs>
+          <w:tab w:val="left" w:pos="916"/>
+          <w:tab w:val="left" w:pos="1832"/>
+          <w:tab w:val="left" w:pos="2748"/>
+          <w:tab w:val="left" w:pos="3664"/>
+          <w:tab w:val="left" w:pos="4580"/>
+          <w:tab w:val="left" w:pos="5496"/>
+          <w:tab w:val="left" w:pos="6412"/>
+          <w:tab w:val="left" w:pos="7328"/>
+          <w:tab w:val="left" w:pos="8244"/>
+          <w:tab w:val="left" w:pos="9160"/>
+          <w:tab w:val="left" w:pos="10076"/>
+          <w:tab w:val="left" w:pos="10992"/>
+          <w:tab w:val="left" w:pos="11908"/>
+          <w:tab w:val="left" w:pos="12824"/>
+          <w:tab w:val="left" w:pos="13740"/>
+          <w:tab w:val="left" w:pos="14656"/>
+        </w:tabs>
+        <w:spacing w:after="150" w:line="240" w:lineRule="auto"/>
+        <w:ind w:left="360"/>
+        <w:rPr>
+          <w:rFonts w:ascii="Consolas" w:eastAsia="Times New Roman" w:hAnsi="Consolas" w:cs="Courier New"/>
+          <w:color w:val="404040"/>
+          <w:sz w:val="20"/>
+          <w:szCs w:val="20"/>
+          <w:lang w:eastAsia="en-ZA"/>
+        </w:rPr>
+      </w:pPr>
+      <w:r>
+        <w:rPr>
+          <w:rFonts w:ascii="Consolas" w:eastAsia="Times New Roman" w:hAnsi="Consolas" w:cs="Courier New"/>
+          <w:color w:val="404040"/>
+          <w:sz w:val="20"/>
+          <w:szCs w:val="20"/>
+          <w:lang w:eastAsia="en-ZA"/>
+        </w:rPr>
+        <w:t>*.mat -</w:t>
+      </w:r>
+      <w:proofErr w:type="spellStart"/>
+      <w:r>
+        <w:rPr>
+          <w:rFonts w:ascii="Consolas" w:eastAsia="Times New Roman" w:hAnsi="Consolas" w:cs="Courier New"/>
+          <w:color w:val="404040"/>
+          <w:sz w:val="20"/>
+          <w:szCs w:val="20"/>
+          <w:lang w:eastAsia="en-ZA"/>
+        </w:rPr>
+        <w:t>crlf</w:t>
+      </w:r>
+      <w:proofErr w:type="spellEnd"/>
+      <w:r>
+        <w:rPr>
+          <w:rFonts w:ascii="Consolas" w:eastAsia="Times New Roman" w:hAnsi="Consolas" w:cs="Courier New"/>
+          <w:color w:val="404040"/>
+          <w:sz w:val="20"/>
+          <w:szCs w:val="20"/>
+          <w:lang w:eastAsia="en-ZA"/>
+        </w:rPr>
+        <w:t xml:space="preserve"> -diff -merge</w:t>
+      </w:r>
+    </w:p>
+    <w:p>
+      <w:pPr>
+        <w:tabs>
+          <w:tab w:val="left" w:pos="916"/>
+          <w:tab w:val="left" w:pos="1832"/>
+          <w:tab w:val="left" w:pos="2748"/>
+          <w:tab w:val="left" w:pos="3664"/>
+          <w:tab w:val="left" w:pos="4580"/>
+          <w:tab w:val="left" w:pos="5496"/>
+          <w:tab w:val="left" w:pos="6412"/>
+          <w:tab w:val="left" w:pos="7328"/>
+          <w:tab w:val="left" w:pos="8244"/>
+          <w:tab w:val="left" w:pos="9160"/>
+          <w:tab w:val="left" w:pos="10076"/>
+          <w:tab w:val="left" w:pos="10992"/>
+          <w:tab w:val="left" w:pos="11908"/>
+          <w:tab w:val="left" w:pos="12824"/>
+          <w:tab w:val="left" w:pos="13740"/>
+          <w:tab w:val="left" w:pos="14656"/>
+        </w:tabs>
+        <w:spacing w:after="150" w:line="240" w:lineRule="auto"/>
+        <w:ind w:left="360"/>
+        <w:rPr>
+          <w:rFonts w:ascii="Consolas" w:eastAsia="Times New Roman" w:hAnsi="Consolas" w:cs="Courier New"/>
+          <w:color w:val="404040"/>
+          <w:sz w:val="20"/>
+          <w:szCs w:val="20"/>
+          <w:lang w:eastAsia="en-ZA"/>
+        </w:rPr>
+      </w:pPr>
+      <w:r>
+        <w:rPr>
+          <w:rFonts w:ascii="Consolas" w:eastAsia="Times New Roman" w:hAnsi="Consolas" w:cs="Courier New"/>
+          <w:color w:val="404040"/>
+          <w:sz w:val="20"/>
+          <w:szCs w:val="20"/>
+          <w:lang w:eastAsia="en-ZA"/>
+        </w:rPr>
+        <w:t>*.p -</w:t>
+      </w:r>
+      <w:proofErr w:type="spellStart"/>
+      <w:r>
+        <w:rPr>
+          <w:rFonts w:ascii="Consolas" w:eastAsia="Times New Roman" w:hAnsi="Consolas" w:cs="Courier New"/>
+          <w:color w:val="404040"/>
+          <w:sz w:val="20"/>
+          <w:szCs w:val="20"/>
+          <w:lang w:eastAsia="en-ZA"/>
+        </w:rPr>
+        <w:t>crlf</w:t>
+      </w:r>
+      <w:proofErr w:type="spellEnd"/>
+      <w:r>
+        <w:rPr>
+          <w:rFonts w:ascii="Consolas" w:eastAsia="Times New Roman" w:hAnsi="Consolas" w:cs="Courier New"/>
+          <w:color w:val="404040"/>
+          <w:sz w:val="20"/>
+          <w:szCs w:val="20"/>
+          <w:lang w:eastAsia="en-ZA"/>
+        </w:rPr>
+        <w:t xml:space="preserve"> -diff -merge</w:t>
+      </w:r>
+    </w:p>
+    <w:p>
+      <w:pPr>
+        <w:tabs>
+          <w:tab w:val="left" w:pos="916"/>
+          <w:tab w:val="left" w:pos="1832"/>
+          <w:tab w:val="left" w:pos="2748"/>
+          <w:tab w:val="left" w:pos="3664"/>
+          <w:tab w:val="left" w:pos="4580"/>
+          <w:tab w:val="left" w:pos="5496"/>
+          <w:tab w:val="left" w:pos="6412"/>
+          <w:tab w:val="left" w:pos="7328"/>
+          <w:tab w:val="left" w:pos="8244"/>
+          <w:tab w:val="left" w:pos="9160"/>
+          <w:tab w:val="left" w:pos="10076"/>
+          <w:tab w:val="left" w:pos="10992"/>
+          <w:tab w:val="left" w:pos="11908"/>
+          <w:tab w:val="left" w:pos="12824"/>
+          <w:tab w:val="left" w:pos="13740"/>
+          <w:tab w:val="left" w:pos="14656"/>
+        </w:tabs>
+        <w:spacing w:after="150" w:line="240" w:lineRule="auto"/>
+        <w:ind w:left="360"/>
+        <w:rPr>
+          <w:rFonts w:ascii="Consolas" w:eastAsia="Times New Roman" w:hAnsi="Consolas" w:cs="Courier New"/>
+          <w:color w:val="404040"/>
+          <w:sz w:val="20"/>
+          <w:szCs w:val="20"/>
+          <w:lang w:eastAsia="en-ZA"/>
+        </w:rPr>
+      </w:pPr>
+      <w:r>
+        <w:rPr>
+          <w:rFonts w:ascii="Consolas" w:eastAsia="Times New Roman" w:hAnsi="Consolas" w:cs="Courier New"/>
+          <w:color w:val="404040"/>
+          <w:sz w:val="20"/>
+          <w:szCs w:val="20"/>
+          <w:lang w:eastAsia="en-ZA"/>
+        </w:rPr>
+        <w:t>*.</w:t>
+      </w:r>
+      <w:proofErr w:type="spellStart"/>
+      <w:r>
+        <w:rPr>
+          <w:rFonts w:ascii="Consolas" w:eastAsia="Times New Roman" w:hAnsi="Consolas" w:cs="Courier New"/>
+          <w:color w:val="404040"/>
+          <w:sz w:val="20"/>
+          <w:szCs w:val="20"/>
+          <w:lang w:eastAsia="en-ZA"/>
+        </w:rPr>
+        <w:t>slx</w:t>
+      </w:r>
+      <w:proofErr w:type="spellEnd"/>
+      <w:r>
+        <w:rPr>
+          <w:rFonts w:ascii="Consolas" w:eastAsia="Times New Roman" w:hAnsi="Consolas" w:cs="Courier New"/>
+          <w:color w:val="404040"/>
+          <w:sz w:val="20"/>
+          <w:szCs w:val="20"/>
+          <w:lang w:eastAsia="en-ZA"/>
+        </w:rPr>
+        <w:t xml:space="preserve"> -</w:t>
+      </w:r>
+      <w:proofErr w:type="spellStart"/>
+      <w:r>
+        <w:rPr>
+          <w:rFonts w:ascii="Consolas" w:eastAsia="Times New Roman" w:hAnsi="Consolas" w:cs="Courier New"/>
+          <w:color w:val="404040"/>
+          <w:sz w:val="20"/>
+          <w:szCs w:val="20"/>
+          <w:lang w:eastAsia="en-ZA"/>
+        </w:rPr>
+        <w:t>crlf</w:t>
+      </w:r>
+      <w:proofErr w:type="spellEnd"/>
+      <w:r>
+        <w:rPr>
+          <w:rFonts w:ascii="Consolas" w:eastAsia="Times New Roman" w:hAnsi="Consolas" w:cs="Courier New"/>
+          <w:color w:val="404040"/>
+          <w:sz w:val="20"/>
+          <w:szCs w:val="20"/>
+          <w:lang w:eastAsia="en-ZA"/>
+        </w:rPr>
+        <w:t xml:space="preserve"> -diff -merge</w:t>
+      </w:r>
+    </w:p>
+    <w:p>
+      <w:pPr>
+        <w:tabs>
+          <w:tab w:val="left" w:pos="916"/>
+          <w:tab w:val="left" w:pos="1832"/>
+          <w:tab w:val="left" w:pos="2748"/>
+          <w:tab w:val="left" w:pos="3664"/>
+          <w:tab w:val="left" w:pos="4580"/>
+          <w:tab w:val="left" w:pos="5496"/>
+          <w:tab w:val="left" w:pos="6412"/>
+          <w:tab w:val="left" w:pos="7328"/>
+          <w:tab w:val="left" w:pos="8244"/>
+          <w:tab w:val="left" w:pos="9160"/>
+          <w:tab w:val="left" w:pos="10076"/>
+          <w:tab w:val="left" w:pos="10992"/>
+          <w:tab w:val="left" w:pos="11908"/>
+          <w:tab w:val="left" w:pos="12824"/>
+          <w:tab w:val="left" w:pos="13740"/>
+          <w:tab w:val="left" w:pos="14656"/>
+        </w:tabs>
+        <w:spacing w:after="150" w:line="240" w:lineRule="auto"/>
+        <w:ind w:left="360"/>
+        <w:rPr>
+          <w:rFonts w:ascii="Consolas" w:eastAsia="Times New Roman" w:hAnsi="Consolas" w:cs="Courier New"/>
+          <w:color w:val="404040"/>
+          <w:sz w:val="20"/>
+          <w:szCs w:val="20"/>
+          <w:lang w:eastAsia="en-ZA"/>
+        </w:rPr>
+      </w:pPr>
+      <w:r>
+        <w:rPr>
+          <w:rFonts w:ascii="Consolas" w:eastAsia="Times New Roman" w:hAnsi="Consolas" w:cs="Courier New"/>
+          <w:color w:val="404040"/>
+          <w:sz w:val="20"/>
+          <w:szCs w:val="20"/>
+          <w:lang w:eastAsia="en-ZA"/>
+        </w:rPr>
+        <w:t>*.mdl -</w:t>
+      </w:r>
+      <w:proofErr w:type="spellStart"/>
+      <w:r>
+        <w:rPr>
+          <w:rFonts w:ascii="Consolas" w:eastAsia="Times New Roman" w:hAnsi="Consolas" w:cs="Courier New"/>
+          <w:color w:val="404040"/>
+          <w:sz w:val="20"/>
+          <w:szCs w:val="20"/>
+          <w:lang w:eastAsia="en-ZA"/>
+        </w:rPr>
+        <w:t>crlf</w:t>
+      </w:r>
+      <w:proofErr w:type="spellEnd"/>
+      <w:r>
+        <w:rPr>
+          <w:rFonts w:ascii="Consolas" w:eastAsia="Times New Roman" w:hAnsi="Consolas" w:cs="Courier New"/>
+          <w:color w:val="404040"/>
+          <w:sz w:val="20"/>
+          <w:szCs w:val="20"/>
+          <w:lang w:eastAsia="en-ZA"/>
+        </w:rPr>
+        <w:t xml:space="preserve"> -diff -merge</w:t>
+      </w:r>
+    </w:p>
+    <w:p>
+      <w:pPr>
+        <w:shd w:val="clear" w:color="auto" w:fill="FFFFFF"/>
+        <w:spacing w:beforeAutospacing="1" w:after="0" w:line="270" w:lineRule="atLeast"/>
+        <w:ind w:left="360"/>
+        <w:rPr>
+          <w:rFonts w:ascii="Arial" w:eastAsia="Times New Roman" w:hAnsi="Arial" w:cs="Arial"/>
+          <w:color w:val="404040"/>
+          <w:sz w:val="20"/>
+          <w:szCs w:val="20"/>
+          <w:lang w:eastAsia="en-ZA"/>
+        </w:rPr>
+      </w:pPr>
+      <w:r>
+        <w:rPr>
+          <w:rFonts w:ascii="Arial" w:eastAsia="Times New Roman" w:hAnsi="Arial" w:cs="Arial"/>
+          <w:color w:val="404040"/>
+          <w:sz w:val="20"/>
+          <w:szCs w:val="20"/>
+          <w:lang w:eastAsia="en-ZA"/>
+        </w:rPr>
+        <w:t>These lines specify not to try automatic line feed, diff, and merge attempts for these types of files.</w:t>
+      </w:r>
+    </w:p>
+    <w:p>
+      <w:pPr>
+        <w:numPr>
+          <w:ilvl w:val="0"/>
+          <w:numId w:val="15"/>
+        </w:numPr>
+        <w:shd w:val="clear" w:color="auto" w:fill="FFFFFF"/>
+        <w:spacing w:after="75" w:line="270" w:lineRule="atLeast"/>
+        <w:ind w:left="360"/>
+        <w:rPr>
+          <w:rFonts w:ascii="Arial" w:eastAsia="Times New Roman" w:hAnsi="Arial" w:cs="Arial"/>
+          <w:color w:val="404040"/>
+          <w:sz w:val="20"/>
+          <w:szCs w:val="20"/>
+          <w:lang w:eastAsia="en-ZA"/>
+        </w:rPr>
+      </w:pPr>
+      <w:r>
+        <w:rPr>
+          <w:rFonts w:ascii="Arial" w:eastAsia="Times New Roman" w:hAnsi="Arial" w:cs="Arial"/>
+          <w:color w:val="404040"/>
+          <w:sz w:val="20"/>
+          <w:szCs w:val="20"/>
+          <w:lang w:eastAsia="en-ZA"/>
+        </w:rPr>
+        <w:t>Check for other file types you use that you also need to register as binary to avoid corruption at check-in. Check for files such as </w:t>
+      </w:r>
+      <w:r>
+        <w:rPr>
+          <w:rFonts w:ascii="Consolas" w:eastAsia="Times New Roman" w:hAnsi="Consolas" w:cs="Courier New"/>
+          <w:color w:val="404040"/>
+          <w:sz w:val="20"/>
+          <w:szCs w:val="20"/>
+          <w:lang w:eastAsia="en-ZA"/>
+        </w:rPr>
+        <w:t>.</w:t>
+      </w:r>
+      <w:proofErr w:type="spellStart"/>
+      <w:r>
+        <w:rPr>
+          <w:rFonts w:ascii="Consolas" w:eastAsia="Times New Roman" w:hAnsi="Consolas" w:cs="Courier New"/>
+          <w:color w:val="404040"/>
+          <w:sz w:val="20"/>
+          <w:szCs w:val="20"/>
+          <w:lang w:eastAsia="en-ZA"/>
+        </w:rPr>
+        <w:t>mdlp</w:t>
+      </w:r>
+      <w:proofErr w:type="spellEnd"/>
+      <w:r>
+        <w:rPr>
+          <w:rFonts w:ascii="Arial" w:eastAsia="Times New Roman" w:hAnsi="Arial" w:cs="Arial"/>
+          <w:color w:val="404040"/>
+          <w:sz w:val="20"/>
+          <w:szCs w:val="20"/>
+          <w:lang w:eastAsia="en-ZA"/>
+        </w:rPr>
+        <w:t>, </w:t>
+      </w:r>
+      <w:r>
+        <w:rPr>
+          <w:rFonts w:ascii="Consolas" w:eastAsia="Times New Roman" w:hAnsi="Consolas" w:cs="Courier New"/>
+          <w:color w:val="404040"/>
+          <w:sz w:val="20"/>
+          <w:szCs w:val="20"/>
+          <w:lang w:eastAsia="en-ZA"/>
+        </w:rPr>
+        <w:t>.</w:t>
+      </w:r>
+      <w:proofErr w:type="spellStart"/>
+      <w:r>
+        <w:rPr>
+          <w:rFonts w:ascii="Consolas" w:eastAsia="Times New Roman" w:hAnsi="Consolas" w:cs="Courier New"/>
+          <w:color w:val="404040"/>
+          <w:sz w:val="20"/>
+          <w:szCs w:val="20"/>
+          <w:lang w:eastAsia="en-ZA"/>
+        </w:rPr>
+        <w:t>slxp</w:t>
+      </w:r>
+      <w:proofErr w:type="spellEnd"/>
+      <w:r>
+        <w:rPr>
+          <w:rFonts w:ascii="Arial" w:eastAsia="Times New Roman" w:hAnsi="Arial" w:cs="Arial"/>
+          <w:color w:val="404040"/>
+          <w:sz w:val="20"/>
+          <w:szCs w:val="20"/>
+          <w:lang w:eastAsia="en-ZA"/>
+        </w:rPr>
+        <w:t>, MEX-files (</w:t>
+      </w:r>
+      <w:r>
+        <w:rPr>
+          <w:rFonts w:ascii="Consolas" w:eastAsia="Times New Roman" w:hAnsi="Consolas" w:cs="Courier New"/>
+          <w:color w:val="404040"/>
+          <w:sz w:val="20"/>
+          <w:szCs w:val="20"/>
+          <w:lang w:eastAsia="en-ZA"/>
+        </w:rPr>
+        <w:t>.mexa64</w:t>
+      </w:r>
+      <w:r>
+        <w:rPr>
+          <w:rFonts w:ascii="Arial" w:eastAsia="Times New Roman" w:hAnsi="Arial" w:cs="Arial"/>
+          <w:color w:val="404040"/>
+          <w:sz w:val="20"/>
+          <w:szCs w:val="20"/>
+          <w:lang w:eastAsia="en-ZA"/>
+        </w:rPr>
+        <w:t>, </w:t>
+      </w:r>
+      <w:r>
+        <w:rPr>
+          <w:rFonts w:ascii="Consolas" w:eastAsia="Times New Roman" w:hAnsi="Consolas" w:cs="Courier New"/>
+          <w:color w:val="404040"/>
+          <w:sz w:val="20"/>
+          <w:szCs w:val="20"/>
+          <w:lang w:eastAsia="en-ZA"/>
+        </w:rPr>
+        <w:t>.mexmaci64</w:t>
+      </w:r>
+      <w:r>
+        <w:rPr>
+          <w:rFonts w:ascii="Arial" w:eastAsia="Times New Roman" w:hAnsi="Arial" w:cs="Arial"/>
+          <w:color w:val="404040"/>
+          <w:sz w:val="20"/>
+          <w:szCs w:val="20"/>
+          <w:lang w:eastAsia="en-ZA"/>
+        </w:rPr>
+        <w:t>, </w:t>
+      </w:r>
+      <w:r>
+        <w:rPr>
+          <w:rFonts w:ascii="Consolas" w:eastAsia="Times New Roman" w:hAnsi="Consolas" w:cs="Courier New"/>
+          <w:color w:val="404040"/>
+          <w:sz w:val="20"/>
+          <w:szCs w:val="20"/>
+          <w:lang w:eastAsia="en-ZA"/>
+        </w:rPr>
+        <w:t>.mexw64</w:t>
+      </w:r>
+      <w:r>
+        <w:rPr>
+          <w:rFonts w:ascii="Arial" w:eastAsia="Times New Roman" w:hAnsi="Arial" w:cs="Arial"/>
+          <w:color w:val="404040"/>
+          <w:sz w:val="20"/>
+          <w:szCs w:val="20"/>
+          <w:lang w:eastAsia="en-ZA"/>
+        </w:rPr>
+        <w:t>), </w:t>
+      </w:r>
+      <w:r>
+        <w:rPr>
+          <w:rFonts w:ascii="Consolas" w:eastAsia="Times New Roman" w:hAnsi="Consolas" w:cs="Courier New"/>
+          <w:color w:val="404040"/>
+          <w:sz w:val="20"/>
+          <w:szCs w:val="20"/>
+          <w:lang w:eastAsia="en-ZA"/>
+        </w:rPr>
+        <w:t>.</w:t>
+      </w:r>
+      <w:proofErr w:type="spellStart"/>
+      <w:r>
+        <w:rPr>
+          <w:rFonts w:ascii="Consolas" w:eastAsia="Times New Roman" w:hAnsi="Consolas" w:cs="Courier New"/>
+          <w:color w:val="404040"/>
+          <w:sz w:val="20"/>
+          <w:szCs w:val="20"/>
+          <w:lang w:eastAsia="en-ZA"/>
+        </w:rPr>
+        <w:t>xlsx</w:t>
+      </w:r>
+      <w:proofErr w:type="spellEnd"/>
+      <w:r>
+        <w:rPr>
+          <w:rFonts w:ascii="Arial" w:eastAsia="Times New Roman" w:hAnsi="Arial" w:cs="Arial"/>
+          <w:color w:val="404040"/>
+          <w:sz w:val="20"/>
+          <w:szCs w:val="20"/>
+          <w:lang w:eastAsia="en-ZA"/>
+        </w:rPr>
+        <w:t>, </w:t>
+      </w:r>
+      <w:r>
+        <w:rPr>
+          <w:rFonts w:ascii="Consolas" w:eastAsia="Times New Roman" w:hAnsi="Consolas" w:cs="Courier New"/>
+          <w:color w:val="404040"/>
+          <w:sz w:val="20"/>
+          <w:szCs w:val="20"/>
+          <w:lang w:eastAsia="en-ZA"/>
+        </w:rPr>
+        <w:t>.jpg</w:t>
+      </w:r>
+      <w:r>
+        <w:rPr>
+          <w:rFonts w:ascii="Arial" w:eastAsia="Times New Roman" w:hAnsi="Arial" w:cs="Arial"/>
+          <w:color w:val="404040"/>
+          <w:sz w:val="20"/>
+          <w:szCs w:val="20"/>
+          <w:lang w:eastAsia="en-ZA"/>
+        </w:rPr>
+        <w:t>, </w:t>
+      </w:r>
+      <w:r>
+        <w:rPr>
+          <w:rFonts w:ascii="Consolas" w:eastAsia="Times New Roman" w:hAnsi="Consolas" w:cs="Courier New"/>
+          <w:color w:val="404040"/>
+          <w:sz w:val="20"/>
+          <w:szCs w:val="20"/>
+          <w:lang w:eastAsia="en-ZA"/>
+        </w:rPr>
+        <w:t>.pdf</w:t>
+      </w:r>
+      <w:proofErr w:type="gramStart"/>
+      <w:r>
+        <w:rPr>
+          <w:rFonts w:ascii="Arial" w:eastAsia="Times New Roman" w:hAnsi="Arial" w:cs="Arial"/>
+          <w:color w:val="404040"/>
+          <w:sz w:val="20"/>
+          <w:szCs w:val="20"/>
+          <w:lang w:eastAsia="en-ZA"/>
+        </w:rPr>
+        <w:t>,</w:t>
+      </w:r>
+      <w:r>
+        <w:rPr>
+          <w:rFonts w:ascii="Consolas" w:eastAsia="Times New Roman" w:hAnsi="Consolas" w:cs="Courier New"/>
+          <w:color w:val="404040"/>
+          <w:sz w:val="20"/>
+          <w:szCs w:val="20"/>
+          <w:lang w:eastAsia="en-ZA"/>
+        </w:rPr>
+        <w:t>.</w:t>
+      </w:r>
+      <w:proofErr w:type="gramEnd"/>
+      <w:r>
+        <w:rPr>
+          <w:rFonts w:ascii="Consolas" w:eastAsia="Times New Roman" w:hAnsi="Consolas" w:cs="Courier New"/>
+          <w:color w:val="404040"/>
+          <w:sz w:val="20"/>
+          <w:szCs w:val="20"/>
+          <w:lang w:eastAsia="en-ZA"/>
+        </w:rPr>
+        <w:t>docx</w:t>
+      </w:r>
+      <w:r>
+        <w:rPr>
+          <w:rFonts w:ascii="Arial" w:eastAsia="Times New Roman" w:hAnsi="Arial" w:cs="Arial"/>
+          <w:color w:val="404040"/>
+          <w:sz w:val="20"/>
+          <w:szCs w:val="20"/>
+          <w:lang w:eastAsia="en-ZA"/>
+        </w:rPr>
+        <w:t>, etc. Add a line to the attributes file for each file type you need.</w:t>
+      </w:r>
+    </w:p>
+    <w:p>
+      <w:pPr>
+        <w:shd w:val="clear" w:color="auto" w:fill="FFFFFF"/>
+        <w:spacing w:after="75" w:line="270" w:lineRule="atLeast"/>
+        <w:ind w:left="360"/>
+        <w:rPr>
+          <w:rFonts w:ascii="Arial" w:eastAsia="Times New Roman" w:hAnsi="Arial" w:cs="Arial"/>
+          <w:color w:val="404040"/>
+          <w:sz w:val="20"/>
+          <w:szCs w:val="20"/>
+          <w:lang w:eastAsia="en-ZA"/>
+        </w:rPr>
+      </w:pPr>
+      <w:r>
+        <w:rPr>
+          <w:rFonts w:ascii="Arial" w:eastAsia="Times New Roman" w:hAnsi="Arial" w:cs="Arial"/>
+          <w:color w:val="404040"/>
+          <w:sz w:val="20"/>
+          <w:szCs w:val="20"/>
+          <w:lang w:eastAsia="en-ZA"/>
+        </w:rPr>
+        <w:t>Examples:</w:t>
+      </w:r>
+    </w:p>
+    <w:p>
+      <w:pPr>
+        <w:tabs>
+          <w:tab w:val="left" w:pos="916"/>
+          <w:tab w:val="left" w:pos="1832"/>
+          <w:tab w:val="left" w:pos="2748"/>
+          <w:tab w:val="left" w:pos="3664"/>
+          <w:tab w:val="left" w:pos="4580"/>
+          <w:tab w:val="left" w:pos="5496"/>
+          <w:tab w:val="left" w:pos="6412"/>
+          <w:tab w:val="left" w:pos="7328"/>
+          <w:tab w:val="left" w:pos="8244"/>
+          <w:tab w:val="left" w:pos="9160"/>
+          <w:tab w:val="left" w:pos="10076"/>
+          <w:tab w:val="left" w:pos="10992"/>
+          <w:tab w:val="left" w:pos="11908"/>
+          <w:tab w:val="left" w:pos="12824"/>
+          <w:tab w:val="left" w:pos="13740"/>
+          <w:tab w:val="left" w:pos="14656"/>
+        </w:tabs>
+        <w:spacing w:after="150" w:line="240" w:lineRule="auto"/>
+        <w:ind w:left="840"/>
+        <w:rPr>
+          <w:rFonts w:ascii="Consolas" w:eastAsia="Times New Roman" w:hAnsi="Consolas" w:cs="Courier New"/>
+          <w:color w:val="404040"/>
+          <w:sz w:val="20"/>
+          <w:szCs w:val="20"/>
+          <w:lang w:eastAsia="en-ZA"/>
+        </w:rPr>
+      </w:pPr>
+      <w:r>
+        <w:rPr>
+          <w:rFonts w:ascii="Consolas" w:eastAsia="Times New Roman" w:hAnsi="Consolas" w:cs="Courier New"/>
+          <w:color w:val="404040"/>
+          <w:sz w:val="20"/>
+          <w:szCs w:val="20"/>
+          <w:lang w:eastAsia="en-ZA"/>
+        </w:rPr>
+        <w:t>*.</w:t>
+      </w:r>
+      <w:proofErr w:type="spellStart"/>
+      <w:r>
+        <w:rPr>
+          <w:rFonts w:ascii="Consolas" w:eastAsia="Times New Roman" w:hAnsi="Consolas" w:cs="Courier New"/>
+          <w:color w:val="404040"/>
+          <w:sz w:val="20"/>
+          <w:szCs w:val="20"/>
+          <w:lang w:eastAsia="en-ZA"/>
+        </w:rPr>
+        <w:t>mdlp</w:t>
+      </w:r>
+      <w:proofErr w:type="spellEnd"/>
+      <w:r>
+        <w:rPr>
+          <w:rFonts w:ascii="Consolas" w:eastAsia="Times New Roman" w:hAnsi="Consolas" w:cs="Courier New"/>
+          <w:color w:val="404040"/>
+          <w:sz w:val="20"/>
+          <w:szCs w:val="20"/>
+          <w:lang w:eastAsia="en-ZA"/>
+        </w:rPr>
+        <w:t xml:space="preserve"> -</w:t>
+      </w:r>
+      <w:proofErr w:type="spellStart"/>
+      <w:r>
+        <w:rPr>
+          <w:rFonts w:ascii="Consolas" w:eastAsia="Times New Roman" w:hAnsi="Consolas" w:cs="Courier New"/>
+          <w:color w:val="404040"/>
+          <w:sz w:val="20"/>
+          <w:szCs w:val="20"/>
+          <w:lang w:eastAsia="en-ZA"/>
+        </w:rPr>
+        <w:t>crlf</w:t>
+      </w:r>
+      <w:proofErr w:type="spellEnd"/>
+      <w:r>
+        <w:rPr>
+          <w:rFonts w:ascii="Consolas" w:eastAsia="Times New Roman" w:hAnsi="Consolas" w:cs="Courier New"/>
+          <w:color w:val="404040"/>
+          <w:sz w:val="20"/>
+          <w:szCs w:val="20"/>
+          <w:lang w:eastAsia="en-ZA"/>
+        </w:rPr>
+        <w:t xml:space="preserve"> -diff -merge</w:t>
+      </w:r>
+    </w:p>
+    <w:p>
+      <w:pPr>
+        <w:tabs>
+          <w:tab w:val="left" w:pos="916"/>
+          <w:tab w:val="left" w:pos="1832"/>
+          <w:tab w:val="left" w:pos="2748"/>
+          <w:tab w:val="left" w:pos="3664"/>
+          <w:tab w:val="left" w:pos="4580"/>
+          <w:tab w:val="left" w:pos="5496"/>
+          <w:tab w:val="left" w:pos="6412"/>
+          <w:tab w:val="left" w:pos="7328"/>
+          <w:tab w:val="left" w:pos="8244"/>
+          <w:tab w:val="left" w:pos="9160"/>
+          <w:tab w:val="left" w:pos="10076"/>
+          <w:tab w:val="left" w:pos="10992"/>
+          <w:tab w:val="left" w:pos="11908"/>
+          <w:tab w:val="left" w:pos="12824"/>
+          <w:tab w:val="left" w:pos="13740"/>
+          <w:tab w:val="left" w:pos="14656"/>
+        </w:tabs>
+        <w:spacing w:after="150" w:line="240" w:lineRule="auto"/>
+        <w:ind w:left="840"/>
+        <w:rPr>
+          <w:rFonts w:ascii="Consolas" w:eastAsia="Times New Roman" w:hAnsi="Consolas" w:cs="Courier New"/>
+          <w:color w:val="404040"/>
+          <w:sz w:val="20"/>
+          <w:szCs w:val="20"/>
+          <w:lang w:eastAsia="en-ZA"/>
+        </w:rPr>
+      </w:pPr>
+      <w:r>
+        <w:rPr>
+          <w:rFonts w:ascii="Consolas" w:eastAsia="Times New Roman" w:hAnsi="Consolas" w:cs="Courier New"/>
+          <w:color w:val="404040"/>
+          <w:sz w:val="20"/>
+          <w:szCs w:val="20"/>
+          <w:lang w:eastAsia="en-ZA"/>
+        </w:rPr>
+        <w:t>*.</w:t>
+      </w:r>
+      <w:proofErr w:type="spellStart"/>
+      <w:r>
+        <w:rPr>
+          <w:rFonts w:ascii="Consolas" w:eastAsia="Times New Roman" w:hAnsi="Consolas" w:cs="Courier New"/>
+          <w:color w:val="404040"/>
+          <w:sz w:val="20"/>
+          <w:szCs w:val="20"/>
+          <w:lang w:eastAsia="en-ZA"/>
+        </w:rPr>
+        <w:t>slxp</w:t>
+      </w:r>
+      <w:proofErr w:type="spellEnd"/>
+      <w:r>
+        <w:rPr>
+          <w:rFonts w:ascii="Consolas" w:eastAsia="Times New Roman" w:hAnsi="Consolas" w:cs="Courier New"/>
+          <w:color w:val="404040"/>
+          <w:sz w:val="20"/>
+          <w:szCs w:val="20"/>
+          <w:lang w:eastAsia="en-ZA"/>
+        </w:rPr>
+        <w:t xml:space="preserve"> -</w:t>
+      </w:r>
+      <w:proofErr w:type="spellStart"/>
+      <w:r>
+        <w:rPr>
+          <w:rFonts w:ascii="Consolas" w:eastAsia="Times New Roman" w:hAnsi="Consolas" w:cs="Courier New"/>
+          <w:color w:val="404040"/>
+          <w:sz w:val="20"/>
+          <w:szCs w:val="20"/>
+          <w:lang w:eastAsia="en-ZA"/>
+        </w:rPr>
+        <w:t>crlf</w:t>
+      </w:r>
+      <w:proofErr w:type="spellEnd"/>
+      <w:r>
+        <w:rPr>
+          <w:rFonts w:ascii="Consolas" w:eastAsia="Times New Roman" w:hAnsi="Consolas" w:cs="Courier New"/>
+          <w:color w:val="404040"/>
+          <w:sz w:val="20"/>
+          <w:szCs w:val="20"/>
+          <w:lang w:eastAsia="en-ZA"/>
+        </w:rPr>
+        <w:t xml:space="preserve"> -diff -merge</w:t>
+      </w:r>
+    </w:p>
+    <w:p>
+      <w:pPr>
+        <w:tabs>
+          <w:tab w:val="left" w:pos="916"/>
+          <w:tab w:val="left" w:pos="1832"/>
+          <w:tab w:val="left" w:pos="2748"/>
+          <w:tab w:val="left" w:pos="3664"/>
+          <w:tab w:val="left" w:pos="4580"/>
+          <w:tab w:val="left" w:pos="5496"/>
+          <w:tab w:val="left" w:pos="6412"/>
+          <w:tab w:val="left" w:pos="7328"/>
+          <w:tab w:val="left" w:pos="8244"/>
+          <w:tab w:val="left" w:pos="9160"/>
+          <w:tab w:val="left" w:pos="10076"/>
+          <w:tab w:val="left" w:pos="10992"/>
+          <w:tab w:val="left" w:pos="11908"/>
+          <w:tab w:val="left" w:pos="12824"/>
+          <w:tab w:val="left" w:pos="13740"/>
+          <w:tab w:val="left" w:pos="14656"/>
+        </w:tabs>
+        <w:spacing w:after="150" w:line="240" w:lineRule="auto"/>
+        <w:ind w:left="840"/>
+        <w:rPr>
+          <w:rFonts w:ascii="Consolas" w:eastAsia="Times New Roman" w:hAnsi="Consolas" w:cs="Courier New"/>
+          <w:color w:val="404040"/>
+          <w:sz w:val="20"/>
+          <w:szCs w:val="20"/>
+          <w:lang w:eastAsia="en-ZA"/>
+        </w:rPr>
+      </w:pPr>
+      <w:r>
+        <w:rPr>
+          <w:rFonts w:ascii="Consolas" w:eastAsia="Times New Roman" w:hAnsi="Consolas" w:cs="Courier New"/>
+          <w:color w:val="404040"/>
+          <w:sz w:val="20"/>
+          <w:szCs w:val="20"/>
+          <w:lang w:eastAsia="en-ZA"/>
+        </w:rPr>
+        <w:t>*.</w:t>
+      </w:r>
+      <w:proofErr w:type="spellStart"/>
+      <w:r>
+        <w:rPr>
+          <w:rFonts w:ascii="Consolas" w:eastAsia="Times New Roman" w:hAnsi="Consolas" w:cs="Courier New"/>
+          <w:color w:val="404040"/>
+          <w:sz w:val="20"/>
+          <w:szCs w:val="20"/>
+          <w:lang w:eastAsia="en-ZA"/>
+        </w:rPr>
+        <w:t>sldd</w:t>
+      </w:r>
+      <w:proofErr w:type="spellEnd"/>
+      <w:r>
+        <w:rPr>
+          <w:rFonts w:ascii="Consolas" w:eastAsia="Times New Roman" w:hAnsi="Consolas" w:cs="Courier New"/>
+          <w:color w:val="404040"/>
+          <w:sz w:val="20"/>
+          <w:szCs w:val="20"/>
+          <w:lang w:eastAsia="en-ZA"/>
+        </w:rPr>
+        <w:t xml:space="preserve"> -</w:t>
+      </w:r>
+      <w:proofErr w:type="spellStart"/>
+      <w:r>
+        <w:rPr>
+          <w:rFonts w:ascii="Consolas" w:eastAsia="Times New Roman" w:hAnsi="Consolas" w:cs="Courier New"/>
+          <w:color w:val="404040"/>
+          <w:sz w:val="20"/>
+          <w:szCs w:val="20"/>
+          <w:lang w:eastAsia="en-ZA"/>
+        </w:rPr>
+        <w:t>crlf</w:t>
+      </w:r>
+      <w:proofErr w:type="spellEnd"/>
+      <w:r>
+        <w:rPr>
+          <w:rFonts w:ascii="Consolas" w:eastAsia="Times New Roman" w:hAnsi="Consolas" w:cs="Courier New"/>
+          <w:color w:val="404040"/>
+          <w:sz w:val="20"/>
+          <w:szCs w:val="20"/>
+          <w:lang w:eastAsia="en-ZA"/>
+        </w:rPr>
+        <w:t xml:space="preserve"> -diff -merge</w:t>
+      </w:r>
+    </w:p>
+    <w:p>
+      <w:pPr>
+        <w:tabs>
+          <w:tab w:val="left" w:pos="916"/>
+          <w:tab w:val="left" w:pos="1832"/>
+          <w:tab w:val="left" w:pos="2748"/>
+          <w:tab w:val="left" w:pos="3664"/>
+          <w:tab w:val="left" w:pos="4580"/>
+          <w:tab w:val="left" w:pos="5496"/>
+          <w:tab w:val="left" w:pos="6412"/>
+          <w:tab w:val="left" w:pos="7328"/>
+          <w:tab w:val="left" w:pos="8244"/>
+          <w:tab w:val="left" w:pos="9160"/>
+          <w:tab w:val="left" w:pos="10076"/>
+          <w:tab w:val="left" w:pos="10992"/>
+          <w:tab w:val="left" w:pos="11908"/>
+          <w:tab w:val="left" w:pos="12824"/>
+          <w:tab w:val="left" w:pos="13740"/>
+          <w:tab w:val="left" w:pos="14656"/>
+        </w:tabs>
+        <w:spacing w:after="150" w:line="240" w:lineRule="auto"/>
+        <w:ind w:left="840"/>
+        <w:rPr>
+          <w:rFonts w:ascii="Consolas" w:eastAsia="Times New Roman" w:hAnsi="Consolas" w:cs="Courier New"/>
+          <w:color w:val="404040"/>
+          <w:sz w:val="20"/>
+          <w:szCs w:val="20"/>
+          <w:lang w:eastAsia="en-ZA"/>
+        </w:rPr>
+      </w:pPr>
+      <w:r>
+        <w:rPr>
+          <w:rFonts w:ascii="Consolas" w:eastAsia="Times New Roman" w:hAnsi="Consolas" w:cs="Courier New"/>
+          <w:color w:val="404040"/>
+          <w:sz w:val="20"/>
+          <w:szCs w:val="20"/>
+          <w:lang w:eastAsia="en-ZA"/>
+        </w:rPr>
+        <w:t>*.mexa64 -</w:t>
+      </w:r>
+      <w:proofErr w:type="spellStart"/>
+      <w:r>
+        <w:rPr>
+          <w:rFonts w:ascii="Consolas" w:eastAsia="Times New Roman" w:hAnsi="Consolas" w:cs="Courier New"/>
+          <w:color w:val="404040"/>
+          <w:sz w:val="20"/>
+          <w:szCs w:val="20"/>
+          <w:lang w:eastAsia="en-ZA"/>
+        </w:rPr>
+        <w:t>crlf</w:t>
+      </w:r>
+      <w:proofErr w:type="spellEnd"/>
+      <w:r>
+        <w:rPr>
+          <w:rFonts w:ascii="Consolas" w:eastAsia="Times New Roman" w:hAnsi="Consolas" w:cs="Courier New"/>
+          <w:color w:val="404040"/>
+          <w:sz w:val="20"/>
+          <w:szCs w:val="20"/>
+          <w:lang w:eastAsia="en-ZA"/>
+        </w:rPr>
+        <w:t xml:space="preserve"> -diff -merge</w:t>
+      </w:r>
+    </w:p>
+    <w:p>
+      <w:pPr>
+        <w:tabs>
+          <w:tab w:val="left" w:pos="916"/>
+          <w:tab w:val="left" w:pos="1832"/>
+          <w:tab w:val="left" w:pos="2748"/>
+          <w:tab w:val="left" w:pos="3664"/>
+          <w:tab w:val="left" w:pos="4580"/>
+          <w:tab w:val="left" w:pos="5496"/>
+          <w:tab w:val="left" w:pos="6412"/>
+          <w:tab w:val="left" w:pos="7328"/>
+          <w:tab w:val="left" w:pos="8244"/>
+          <w:tab w:val="left" w:pos="9160"/>
+          <w:tab w:val="left" w:pos="10076"/>
+          <w:tab w:val="left" w:pos="10992"/>
+          <w:tab w:val="left" w:pos="11908"/>
+          <w:tab w:val="left" w:pos="12824"/>
+          <w:tab w:val="left" w:pos="13740"/>
+          <w:tab w:val="left" w:pos="14656"/>
+        </w:tabs>
+        <w:spacing w:after="150" w:line="240" w:lineRule="auto"/>
+        <w:ind w:left="840"/>
+        <w:rPr>
+          <w:rFonts w:ascii="Consolas" w:eastAsia="Times New Roman" w:hAnsi="Consolas" w:cs="Courier New"/>
+          <w:color w:val="404040"/>
+          <w:sz w:val="20"/>
+          <w:szCs w:val="20"/>
+          <w:lang w:eastAsia="en-ZA"/>
+        </w:rPr>
+      </w:pPr>
+      <w:r>
+        <w:rPr>
+          <w:rFonts w:ascii="Consolas" w:eastAsia="Times New Roman" w:hAnsi="Consolas" w:cs="Courier New"/>
+          <w:color w:val="404040"/>
+          <w:sz w:val="20"/>
+          <w:szCs w:val="20"/>
+          <w:lang w:eastAsia="en-ZA"/>
+        </w:rPr>
+        <w:t>*.mexw64 -</w:t>
+      </w:r>
+      <w:proofErr w:type="spellStart"/>
+      <w:r>
+        <w:rPr>
+          <w:rFonts w:ascii="Consolas" w:eastAsia="Times New Roman" w:hAnsi="Consolas" w:cs="Courier New"/>
+          <w:color w:val="404040"/>
+          <w:sz w:val="20"/>
+          <w:szCs w:val="20"/>
+          <w:lang w:eastAsia="en-ZA"/>
+        </w:rPr>
+        <w:t>crlf</w:t>
+      </w:r>
+      <w:proofErr w:type="spellEnd"/>
+      <w:r>
+        <w:rPr>
+          <w:rFonts w:ascii="Consolas" w:eastAsia="Times New Roman" w:hAnsi="Consolas" w:cs="Courier New"/>
+          <w:color w:val="404040"/>
+          <w:sz w:val="20"/>
+          <w:szCs w:val="20"/>
+          <w:lang w:eastAsia="en-ZA"/>
+        </w:rPr>
+        <w:t xml:space="preserve"> -diff -merge</w:t>
+      </w:r>
+    </w:p>
+    <w:p>
+      <w:pPr>
+        <w:tabs>
+          <w:tab w:val="left" w:pos="916"/>
+          <w:tab w:val="left" w:pos="1832"/>
+          <w:tab w:val="left" w:pos="2748"/>
+          <w:tab w:val="left" w:pos="3664"/>
+          <w:tab w:val="left" w:pos="4580"/>
+          <w:tab w:val="left" w:pos="5496"/>
+          <w:tab w:val="left" w:pos="6412"/>
+          <w:tab w:val="left" w:pos="7328"/>
+          <w:tab w:val="left" w:pos="8244"/>
+          <w:tab w:val="left" w:pos="9160"/>
+          <w:tab w:val="left" w:pos="10076"/>
+          <w:tab w:val="left" w:pos="10992"/>
+          <w:tab w:val="left" w:pos="11908"/>
+          <w:tab w:val="left" w:pos="12824"/>
+          <w:tab w:val="left" w:pos="13740"/>
+          <w:tab w:val="left" w:pos="14656"/>
+        </w:tabs>
+        <w:spacing w:after="150" w:line="240" w:lineRule="auto"/>
+        <w:ind w:left="840"/>
+        <w:rPr>
+          <w:rFonts w:ascii="Consolas" w:eastAsia="Times New Roman" w:hAnsi="Consolas" w:cs="Courier New"/>
+          <w:color w:val="404040"/>
+          <w:sz w:val="20"/>
+          <w:szCs w:val="20"/>
+          <w:lang w:eastAsia="en-ZA"/>
+        </w:rPr>
+      </w:pPr>
+      <w:r>
+        <w:rPr>
+          <w:rFonts w:ascii="Consolas" w:eastAsia="Times New Roman" w:hAnsi="Consolas" w:cs="Courier New"/>
+          <w:color w:val="404040"/>
+          <w:sz w:val="20"/>
+          <w:szCs w:val="20"/>
+          <w:lang w:eastAsia="en-ZA"/>
+        </w:rPr>
+        <w:t>*.mexmaci64 -</w:t>
+      </w:r>
+      <w:proofErr w:type="spellStart"/>
+      <w:r>
+        <w:rPr>
+          <w:rFonts w:ascii="Consolas" w:eastAsia="Times New Roman" w:hAnsi="Consolas" w:cs="Courier New"/>
+          <w:color w:val="404040"/>
+          <w:sz w:val="20"/>
+          <w:szCs w:val="20"/>
+          <w:lang w:eastAsia="en-ZA"/>
+        </w:rPr>
+        <w:t>crlf</w:t>
+      </w:r>
+      <w:proofErr w:type="spellEnd"/>
+      <w:r>
+        <w:rPr>
+          <w:rFonts w:ascii="Consolas" w:eastAsia="Times New Roman" w:hAnsi="Consolas" w:cs="Courier New"/>
+          <w:color w:val="404040"/>
+          <w:sz w:val="20"/>
+          <w:szCs w:val="20"/>
+          <w:lang w:eastAsia="en-ZA"/>
+        </w:rPr>
+        <w:t xml:space="preserve"> -diff -merge</w:t>
+      </w:r>
+    </w:p>
+    <w:p>
+      <w:pPr>
+        <w:tabs>
+          <w:tab w:val="left" w:pos="916"/>
+          <w:tab w:val="left" w:pos="1832"/>
+          <w:tab w:val="left" w:pos="2748"/>
+          <w:tab w:val="left" w:pos="3664"/>
+          <w:tab w:val="left" w:pos="4580"/>
+          <w:tab w:val="left" w:pos="5496"/>
+          <w:tab w:val="left" w:pos="6412"/>
+          <w:tab w:val="left" w:pos="7328"/>
+          <w:tab w:val="left" w:pos="8244"/>
+          <w:tab w:val="left" w:pos="9160"/>
+          <w:tab w:val="left" w:pos="10076"/>
+          <w:tab w:val="left" w:pos="10992"/>
+          <w:tab w:val="left" w:pos="11908"/>
+          <w:tab w:val="left" w:pos="12824"/>
+          <w:tab w:val="left" w:pos="13740"/>
+          <w:tab w:val="left" w:pos="14656"/>
+        </w:tabs>
+        <w:spacing w:after="150" w:line="240" w:lineRule="auto"/>
+        <w:ind w:left="840"/>
+        <w:rPr>
+          <w:rFonts w:ascii="Consolas" w:eastAsia="Times New Roman" w:hAnsi="Consolas" w:cs="Courier New"/>
+          <w:color w:val="404040"/>
+          <w:sz w:val="20"/>
+          <w:szCs w:val="20"/>
+          <w:lang w:eastAsia="en-ZA"/>
+        </w:rPr>
+      </w:pPr>
+      <w:r>
+        <w:rPr>
+          <w:rFonts w:ascii="Consolas" w:eastAsia="Times New Roman" w:hAnsi="Consolas" w:cs="Courier New"/>
+          <w:color w:val="404040"/>
+          <w:sz w:val="20"/>
+          <w:szCs w:val="20"/>
+          <w:lang w:eastAsia="en-ZA"/>
+        </w:rPr>
+        <w:t>*.</w:t>
+      </w:r>
+      <w:proofErr w:type="spellStart"/>
+      <w:r>
+        <w:rPr>
+          <w:rFonts w:ascii="Consolas" w:eastAsia="Times New Roman" w:hAnsi="Consolas" w:cs="Courier New"/>
+          <w:color w:val="404040"/>
+          <w:sz w:val="20"/>
+          <w:szCs w:val="20"/>
+          <w:lang w:eastAsia="en-ZA"/>
+        </w:rPr>
+        <w:t>xlsx</w:t>
+      </w:r>
+      <w:proofErr w:type="spellEnd"/>
+      <w:r>
+        <w:rPr>
+          <w:rFonts w:ascii="Consolas" w:eastAsia="Times New Roman" w:hAnsi="Consolas" w:cs="Courier New"/>
+          <w:color w:val="404040"/>
+          <w:sz w:val="20"/>
+          <w:szCs w:val="20"/>
+          <w:lang w:eastAsia="en-ZA"/>
+        </w:rPr>
+        <w:t xml:space="preserve"> -</w:t>
+      </w:r>
+      <w:proofErr w:type="spellStart"/>
+      <w:r>
+        <w:rPr>
+          <w:rFonts w:ascii="Consolas" w:eastAsia="Times New Roman" w:hAnsi="Consolas" w:cs="Courier New"/>
+          <w:color w:val="404040"/>
+          <w:sz w:val="20"/>
+          <w:szCs w:val="20"/>
+          <w:lang w:eastAsia="en-ZA"/>
+        </w:rPr>
+        <w:t>crlf</w:t>
+      </w:r>
+      <w:proofErr w:type="spellEnd"/>
+      <w:r>
+        <w:rPr>
+          <w:rFonts w:ascii="Consolas" w:eastAsia="Times New Roman" w:hAnsi="Consolas" w:cs="Courier New"/>
+          <w:color w:val="404040"/>
+          <w:sz w:val="20"/>
+          <w:szCs w:val="20"/>
+          <w:lang w:eastAsia="en-ZA"/>
+        </w:rPr>
+        <w:t xml:space="preserve"> -diff -merge</w:t>
+      </w:r>
+    </w:p>
+    <w:p>
+      <w:pPr>
+        <w:tabs>
+          <w:tab w:val="left" w:pos="916"/>
+          <w:tab w:val="left" w:pos="1832"/>
+          <w:tab w:val="left" w:pos="2748"/>
+          <w:tab w:val="left" w:pos="3664"/>
+          <w:tab w:val="left" w:pos="4580"/>
+          <w:tab w:val="left" w:pos="5496"/>
+          <w:tab w:val="left" w:pos="6412"/>
+          <w:tab w:val="left" w:pos="7328"/>
+          <w:tab w:val="left" w:pos="8244"/>
+          <w:tab w:val="left" w:pos="9160"/>
+          <w:tab w:val="left" w:pos="10076"/>
+          <w:tab w:val="left" w:pos="10992"/>
+          <w:tab w:val="left" w:pos="11908"/>
+          <w:tab w:val="left" w:pos="12824"/>
+          <w:tab w:val="left" w:pos="13740"/>
+          <w:tab w:val="left" w:pos="14656"/>
+        </w:tabs>
+        <w:spacing w:after="150" w:line="240" w:lineRule="auto"/>
+        <w:ind w:left="840"/>
+        <w:rPr>
+          <w:rFonts w:ascii="Consolas" w:eastAsia="Times New Roman" w:hAnsi="Consolas" w:cs="Courier New"/>
+          <w:color w:val="404040"/>
+          <w:sz w:val="20"/>
+          <w:szCs w:val="20"/>
+          <w:lang w:eastAsia="en-ZA"/>
+        </w:rPr>
+      </w:pPr>
+      <w:r>
+        <w:rPr>
+          <w:rFonts w:ascii="Consolas" w:eastAsia="Times New Roman" w:hAnsi="Consolas" w:cs="Courier New"/>
+          <w:color w:val="404040"/>
+          <w:sz w:val="20"/>
+          <w:szCs w:val="20"/>
+          <w:lang w:eastAsia="en-ZA"/>
+        </w:rPr>
+        <w:t>*.</w:t>
+      </w:r>
+      <w:proofErr w:type="spellStart"/>
+      <w:r>
+        <w:rPr>
+          <w:rFonts w:ascii="Consolas" w:eastAsia="Times New Roman" w:hAnsi="Consolas" w:cs="Courier New"/>
+          <w:color w:val="404040"/>
+          <w:sz w:val="20"/>
+          <w:szCs w:val="20"/>
+          <w:lang w:eastAsia="en-ZA"/>
+        </w:rPr>
+        <w:t>docx</w:t>
+      </w:r>
+      <w:proofErr w:type="spellEnd"/>
+      <w:r>
+        <w:rPr>
+          <w:rFonts w:ascii="Consolas" w:eastAsia="Times New Roman" w:hAnsi="Consolas" w:cs="Courier New"/>
+          <w:color w:val="404040"/>
+          <w:sz w:val="20"/>
+          <w:szCs w:val="20"/>
+          <w:lang w:eastAsia="en-ZA"/>
+        </w:rPr>
+        <w:t xml:space="preserve"> -</w:t>
+      </w:r>
+      <w:proofErr w:type="spellStart"/>
+      <w:r>
+        <w:rPr>
+          <w:rFonts w:ascii="Consolas" w:eastAsia="Times New Roman" w:hAnsi="Consolas" w:cs="Courier New"/>
+          <w:color w:val="404040"/>
+          <w:sz w:val="20"/>
+          <w:szCs w:val="20"/>
+          <w:lang w:eastAsia="en-ZA"/>
+        </w:rPr>
+        <w:t>crlf</w:t>
+      </w:r>
+      <w:proofErr w:type="spellEnd"/>
+      <w:r>
+        <w:rPr>
+          <w:rFonts w:ascii="Consolas" w:eastAsia="Times New Roman" w:hAnsi="Consolas" w:cs="Courier New"/>
+          <w:color w:val="404040"/>
+          <w:sz w:val="20"/>
+          <w:szCs w:val="20"/>
+          <w:lang w:eastAsia="en-ZA"/>
+        </w:rPr>
+        <w:t xml:space="preserve"> -diff -merge</w:t>
+      </w:r>
+    </w:p>
+    <w:p>
+      <w:pPr>
+        <w:tabs>
+          <w:tab w:val="left" w:pos="916"/>
+          <w:tab w:val="left" w:pos="1832"/>
+          <w:tab w:val="left" w:pos="2748"/>
+          <w:tab w:val="left" w:pos="3664"/>
+          <w:tab w:val="left" w:pos="4580"/>
+          <w:tab w:val="left" w:pos="5496"/>
+          <w:tab w:val="left" w:pos="6412"/>
+          <w:tab w:val="left" w:pos="7328"/>
+          <w:tab w:val="left" w:pos="8244"/>
+          <w:tab w:val="left" w:pos="9160"/>
+          <w:tab w:val="left" w:pos="10076"/>
+          <w:tab w:val="left" w:pos="10992"/>
+          <w:tab w:val="left" w:pos="11908"/>
+          <w:tab w:val="left" w:pos="12824"/>
+          <w:tab w:val="left" w:pos="13740"/>
+          <w:tab w:val="left" w:pos="14656"/>
+        </w:tabs>
+        <w:spacing w:after="150" w:line="240" w:lineRule="auto"/>
+        <w:ind w:left="840"/>
+        <w:rPr>
+          <w:rFonts w:ascii="Consolas" w:eastAsia="Times New Roman" w:hAnsi="Consolas" w:cs="Courier New"/>
+          <w:color w:val="404040"/>
+          <w:sz w:val="20"/>
+          <w:szCs w:val="20"/>
+          <w:lang w:eastAsia="en-ZA"/>
+        </w:rPr>
+      </w:pPr>
+      <w:r>
+        <w:rPr>
+          <w:rFonts w:ascii="Consolas" w:eastAsia="Times New Roman" w:hAnsi="Consolas" w:cs="Courier New"/>
+          <w:color w:val="404040"/>
+          <w:sz w:val="20"/>
+          <w:szCs w:val="20"/>
+          <w:lang w:eastAsia="en-ZA"/>
+        </w:rPr>
+        <w:t>*.pdf -</w:t>
+      </w:r>
+      <w:proofErr w:type="spellStart"/>
+      <w:r>
+        <w:rPr>
+          <w:rFonts w:ascii="Consolas" w:eastAsia="Times New Roman" w:hAnsi="Consolas" w:cs="Courier New"/>
+          <w:color w:val="404040"/>
+          <w:sz w:val="20"/>
+          <w:szCs w:val="20"/>
+          <w:lang w:eastAsia="en-ZA"/>
+        </w:rPr>
+        <w:t>crlf</w:t>
+      </w:r>
+      <w:proofErr w:type="spellEnd"/>
+      <w:r>
+        <w:rPr>
+          <w:rFonts w:ascii="Consolas" w:eastAsia="Times New Roman" w:hAnsi="Consolas" w:cs="Courier New"/>
+          <w:color w:val="404040"/>
+          <w:sz w:val="20"/>
+          <w:szCs w:val="20"/>
+          <w:lang w:eastAsia="en-ZA"/>
+        </w:rPr>
+        <w:t xml:space="preserve"> -diff -merge</w:t>
+      </w:r>
+    </w:p>
+    <w:p>
+      <w:pPr>
+        <w:tabs>
+          <w:tab w:val="left" w:pos="916"/>
+          <w:tab w:val="left" w:pos="1832"/>
+          <w:tab w:val="left" w:pos="2748"/>
+          <w:tab w:val="left" w:pos="3664"/>
+          <w:tab w:val="left" w:pos="4580"/>
+          <w:tab w:val="left" w:pos="5496"/>
+          <w:tab w:val="left" w:pos="6412"/>
+          <w:tab w:val="left" w:pos="7328"/>
+          <w:tab w:val="left" w:pos="8244"/>
+          <w:tab w:val="left" w:pos="9160"/>
+          <w:tab w:val="left" w:pos="10076"/>
+          <w:tab w:val="left" w:pos="10992"/>
+          <w:tab w:val="left" w:pos="11908"/>
+          <w:tab w:val="left" w:pos="12824"/>
+          <w:tab w:val="left" w:pos="13740"/>
+          <w:tab w:val="left" w:pos="14656"/>
+        </w:tabs>
+        <w:spacing w:after="150" w:line="240" w:lineRule="auto"/>
+        <w:ind w:left="840"/>
+        <w:rPr>
+          <w:rFonts w:ascii="Consolas" w:eastAsia="Times New Roman" w:hAnsi="Consolas" w:cs="Courier New"/>
+          <w:color w:val="404040"/>
+          <w:sz w:val="20"/>
+          <w:szCs w:val="20"/>
+          <w:lang w:eastAsia="en-ZA"/>
+        </w:rPr>
+      </w:pPr>
+      <w:r>
+        <w:rPr>
+          <w:rFonts w:ascii="Consolas" w:eastAsia="Times New Roman" w:hAnsi="Consolas" w:cs="Courier New"/>
+          <w:color w:val="404040"/>
+          <w:sz w:val="20"/>
+          <w:szCs w:val="20"/>
+          <w:lang w:eastAsia="en-ZA"/>
+        </w:rPr>
+        <w:t>*.jpg -</w:t>
+      </w:r>
+      <w:proofErr w:type="spellStart"/>
+      <w:r>
+        <w:rPr>
+          <w:rFonts w:ascii="Consolas" w:eastAsia="Times New Roman" w:hAnsi="Consolas" w:cs="Courier New"/>
+          <w:color w:val="404040"/>
+          <w:sz w:val="20"/>
+          <w:szCs w:val="20"/>
+          <w:lang w:eastAsia="en-ZA"/>
+        </w:rPr>
+        <w:t>crlf</w:t>
+      </w:r>
+      <w:proofErr w:type="spellEnd"/>
+      <w:r>
+        <w:rPr>
+          <w:rFonts w:ascii="Consolas" w:eastAsia="Times New Roman" w:hAnsi="Consolas" w:cs="Courier New"/>
+          <w:color w:val="404040"/>
+          <w:sz w:val="20"/>
+          <w:szCs w:val="20"/>
+          <w:lang w:eastAsia="en-ZA"/>
+        </w:rPr>
+        <w:t xml:space="preserve"> -diff -merge</w:t>
+      </w:r>
+    </w:p>
+    <w:p>
+      <w:pPr>
+        <w:tabs>
+          <w:tab w:val="left" w:pos="916"/>
+          <w:tab w:val="left" w:pos="1832"/>
+          <w:tab w:val="left" w:pos="2748"/>
+          <w:tab w:val="left" w:pos="3664"/>
+          <w:tab w:val="left" w:pos="4580"/>
+          <w:tab w:val="left" w:pos="5496"/>
+          <w:tab w:val="left" w:pos="6412"/>
+          <w:tab w:val="left" w:pos="7328"/>
+          <w:tab w:val="left" w:pos="8244"/>
+          <w:tab w:val="left" w:pos="9160"/>
+          <w:tab w:val="left" w:pos="10076"/>
+          <w:tab w:val="left" w:pos="10992"/>
+          <w:tab w:val="left" w:pos="11908"/>
+          <w:tab w:val="left" w:pos="12824"/>
+          <w:tab w:val="left" w:pos="13740"/>
+          <w:tab w:val="left" w:pos="14656"/>
+        </w:tabs>
+        <w:spacing w:after="150" w:line="240" w:lineRule="auto"/>
+        <w:ind w:left="840"/>
+        <w:rPr>
+          <w:rFonts w:ascii="Consolas" w:eastAsia="Times New Roman" w:hAnsi="Consolas" w:cs="Courier New"/>
+          <w:color w:val="404040"/>
+          <w:sz w:val="20"/>
+          <w:szCs w:val="20"/>
+          <w:lang w:eastAsia="en-ZA"/>
+        </w:rPr>
+      </w:pPr>
+      <w:r>
+        <w:rPr>
+          <w:rFonts w:ascii="Consolas" w:eastAsia="Times New Roman" w:hAnsi="Consolas" w:cs="Courier New"/>
+          <w:color w:val="404040"/>
+          <w:sz w:val="20"/>
+          <w:szCs w:val="20"/>
+          <w:lang w:eastAsia="en-ZA"/>
+        </w:rPr>
+        <w:t>*.</w:t>
+      </w:r>
+      <w:proofErr w:type="spellStart"/>
+      <w:r>
+        <w:rPr>
+          <w:rFonts w:ascii="Consolas" w:eastAsia="Times New Roman" w:hAnsi="Consolas" w:cs="Courier New"/>
+          <w:color w:val="404040"/>
+          <w:sz w:val="20"/>
+          <w:szCs w:val="20"/>
+          <w:lang w:eastAsia="en-ZA"/>
+        </w:rPr>
+        <w:t>png</w:t>
+      </w:r>
+      <w:proofErr w:type="spellEnd"/>
+      <w:r>
+        <w:rPr>
+          <w:rFonts w:ascii="Consolas" w:eastAsia="Times New Roman" w:hAnsi="Consolas" w:cs="Courier New"/>
+          <w:color w:val="404040"/>
+          <w:sz w:val="20"/>
+          <w:szCs w:val="20"/>
+          <w:lang w:eastAsia="en-ZA"/>
+        </w:rPr>
+        <w:t xml:space="preserve"> -</w:t>
+      </w:r>
+      <w:proofErr w:type="spellStart"/>
+      <w:r>
+        <w:rPr>
+          <w:rFonts w:ascii="Consolas" w:eastAsia="Times New Roman" w:hAnsi="Consolas" w:cs="Courier New"/>
+          <w:color w:val="404040"/>
+          <w:sz w:val="20"/>
+          <w:szCs w:val="20"/>
+          <w:lang w:eastAsia="en-ZA"/>
+        </w:rPr>
+        <w:t>crlf</w:t>
+      </w:r>
+      <w:proofErr w:type="spellEnd"/>
+      <w:r>
+        <w:rPr>
+          <w:rFonts w:ascii="Consolas" w:eastAsia="Times New Roman" w:hAnsi="Consolas" w:cs="Courier New"/>
+          <w:color w:val="404040"/>
+          <w:sz w:val="20"/>
+          <w:szCs w:val="20"/>
+          <w:lang w:eastAsia="en-ZA"/>
+        </w:rPr>
+        <w:t xml:space="preserve"> -diff -merge</w:t>
+      </w:r>
+    </w:p>
+    <w:p>
+      <w:pPr>
+        <w:numPr>
+          <w:ilvl w:val="0"/>
+          <w:numId w:val="15"/>
+        </w:numPr>
+        <w:shd w:val="clear" w:color="auto" w:fill="FFFFFF"/>
+        <w:spacing w:after="75" w:line="270" w:lineRule="atLeast"/>
+        <w:ind w:left="360"/>
+        <w:rPr>
+          <w:rFonts w:ascii="Arial" w:eastAsia="Times New Roman" w:hAnsi="Arial" w:cs="Arial"/>
+          <w:color w:val="404040"/>
+          <w:sz w:val="20"/>
+          <w:szCs w:val="20"/>
+          <w:lang w:eastAsia="en-ZA"/>
+        </w:rPr>
+      </w:pPr>
+      <w:r>
+        <w:rPr>
+          <w:rFonts w:ascii="Arial" w:eastAsia="Times New Roman" w:hAnsi="Arial" w:cs="Arial"/>
+          <w:color w:val="404040"/>
+          <w:sz w:val="20"/>
+          <w:szCs w:val="20"/>
+          <w:lang w:eastAsia="en-ZA"/>
+        </w:rPr>
+        <w:t>Restart MATLAB so you can start using the Git client.</w:t>
+      </w:r>
+    </w:p>
+    <w:p>
+      <w:pPr>
+        <w:pStyle w:val="Heading1"/>
+      </w:pPr>
+      <w:r>
+        <w:lastRenderedPageBreak/>
+        <w:t>MATLAB AND GIT WRAPPER</w:t>
+      </w:r>
+    </w:p>
+    <w:p>
+      <w:hyperlink r:id="rId5" w:history="1">
+        <w:r>
+          <w:rPr>
+            <w:rStyle w:val="Hyperlink"/>
+          </w:rPr>
+          <w:t>https://github.com/manur/MATLAB-git</w:t>
+        </w:r>
+      </w:hyperlink>
+    </w:p>
+    <w:p/>
+    <w:p>
+      <w:proofErr w:type="gramStart"/>
+      <w:r>
+        <w:t>can</w:t>
+      </w:r>
+      <w:proofErr w:type="gramEnd"/>
+      <w:r>
+        <w:t xml:space="preserve"> now use git commands in the </w:t>
+      </w:r>
+      <w:proofErr w:type="spellStart"/>
+      <w:r>
+        <w:t>matlab</w:t>
+      </w:r>
+      <w:proofErr w:type="spellEnd"/>
+      <w:r>
+        <w:t xml:space="preserve"> workspace. Place the </w:t>
+      </w:r>
+      <w:proofErr w:type="spellStart"/>
+      <w:r>
+        <w:t>git.m</w:t>
+      </w:r>
+      <w:proofErr w:type="spellEnd"/>
+      <w:r>
+        <w:t xml:space="preserve"> file in the local directory or in any directory stored in the PATH variable</w:t>
+      </w:r>
+      <w:bookmarkStart w:id="0" w:name="_GoBack"/>
+      <w:bookmarkEnd w:id="0"/>
+    </w:p>
+    <w:p/>
     <w:sectPr>
       <w:pgSz w:w="11906" w:h="16838"/>
       <w:pgMar w:top="1440" w:right="1440" w:bottom="1440" w:left="1440" w:header="708" w:footer="708" w:gutter="0"/>
@@ -2179,6 +3863,119 @@
     </w:lvl>
   </w:abstractNum>
   <w:abstractNum w:abstractNumId="12" w15:restartNumberingAfterBreak="0">
+    <w:nsid w:val="61831BED"/>
+    <w:multiLevelType w:val="multilevel"/>
+    <w:tmpl w:val="34F62BD2"/>
+    <w:lvl w:ilvl="0">
+      <w:start w:val="1"/>
+      <w:numFmt w:val="decimal"/>
+      <w:lvlText w:val="%1."/>
+      <w:lvlJc w:val="left"/>
+      <w:pPr>
+        <w:tabs>
+          <w:tab w:val="num" w:pos="720"/>
+        </w:tabs>
+        <w:ind w:left="720" w:hanging="360"/>
+      </w:pPr>
+    </w:lvl>
+    <w:lvl w:ilvl="1" w:tentative="1">
+      <w:start w:val="1"/>
+      <w:numFmt w:val="decimal"/>
+      <w:lvlText w:val="%2."/>
+      <w:lvlJc w:val="left"/>
+      <w:pPr>
+        <w:tabs>
+          <w:tab w:val="num" w:pos="1440"/>
+        </w:tabs>
+        <w:ind w:left="1440" w:hanging="360"/>
+      </w:pPr>
+    </w:lvl>
+    <w:lvl w:ilvl="2" w:tentative="1">
+      <w:start w:val="1"/>
+      <w:numFmt w:val="decimal"/>
+      <w:lvlText w:val="%3."/>
+      <w:lvlJc w:val="left"/>
+      <w:pPr>
+        <w:tabs>
+          <w:tab w:val="num" w:pos="2160"/>
+        </w:tabs>
+        <w:ind w:left="2160" w:hanging="360"/>
+      </w:pPr>
+    </w:lvl>
+    <w:lvl w:ilvl="3" w:tentative="1">
+      <w:start w:val="1"/>
+      <w:numFmt w:val="decimal"/>
+      <w:lvlText w:val="%4."/>
+      <w:lvlJc w:val="left"/>
+      <w:pPr>
+        <w:tabs>
+          <w:tab w:val="num" w:pos="2880"/>
+        </w:tabs>
+        <w:ind w:left="2880" w:hanging="360"/>
+      </w:pPr>
+    </w:lvl>
+    <w:lvl w:ilvl="4" w:tentative="1">
+      <w:start w:val="1"/>
+      <w:numFmt w:val="decimal"/>
+      <w:lvlText w:val="%5."/>
+      <w:lvlJc w:val="left"/>
+      <w:pPr>
+        <w:tabs>
+          <w:tab w:val="num" w:pos="3600"/>
+        </w:tabs>
+        <w:ind w:left="3600" w:hanging="360"/>
+      </w:pPr>
+    </w:lvl>
+    <w:lvl w:ilvl="5" w:tentative="1">
+      <w:start w:val="1"/>
+      <w:numFmt w:val="decimal"/>
+      <w:lvlText w:val="%6."/>
+      <w:lvlJc w:val="left"/>
+      <w:pPr>
+        <w:tabs>
+          <w:tab w:val="num" w:pos="4320"/>
+        </w:tabs>
+        <w:ind w:left="4320" w:hanging="360"/>
+      </w:pPr>
+    </w:lvl>
+    <w:lvl w:ilvl="6" w:tentative="1">
+      <w:start w:val="1"/>
+      <w:numFmt w:val="decimal"/>
+      <w:lvlText w:val="%7."/>
+      <w:lvlJc w:val="left"/>
+      <w:pPr>
+        <w:tabs>
+          <w:tab w:val="num" w:pos="5040"/>
+        </w:tabs>
+        <w:ind w:left="5040" w:hanging="360"/>
+      </w:pPr>
+    </w:lvl>
+    <w:lvl w:ilvl="7" w:tentative="1">
+      <w:start w:val="1"/>
+      <w:numFmt w:val="decimal"/>
+      <w:lvlText w:val="%8."/>
+      <w:lvlJc w:val="left"/>
+      <w:pPr>
+        <w:tabs>
+          <w:tab w:val="num" w:pos="5760"/>
+        </w:tabs>
+        <w:ind w:left="5760" w:hanging="360"/>
+      </w:pPr>
+    </w:lvl>
+    <w:lvl w:ilvl="8" w:tentative="1">
+      <w:start w:val="1"/>
+      <w:numFmt w:val="decimal"/>
+      <w:lvlText w:val="%9."/>
+      <w:lvlJc w:val="left"/>
+      <w:pPr>
+        <w:tabs>
+          <w:tab w:val="num" w:pos="6480"/>
+        </w:tabs>
+        <w:ind w:left="6480" w:hanging="360"/>
+      </w:pPr>
+    </w:lvl>
+  </w:abstractNum>
+  <w:abstractNum w:abstractNumId="13" w15:restartNumberingAfterBreak="0">
     <w:nsid w:val="68165ACB"/>
     <w:multiLevelType w:val="hybridMultilevel"/>
     <w:tmpl w:val="B6288F74"/>
@@ -2291,7 +4088,7 @@
       </w:rPr>
     </w:lvl>
   </w:abstractNum>
-  <w:abstractNum w:abstractNumId="13" w15:restartNumberingAfterBreak="0">
+  <w:abstractNum w:abstractNumId="14" w15:restartNumberingAfterBreak="0">
     <w:nsid w:val="746938C4"/>
     <w:multiLevelType w:val="hybridMultilevel"/>
     <w:tmpl w:val="D8FAA4FA"/>
@@ -2411,7 +4208,7 @@
     <w:abstractNumId w:val="2"/>
   </w:num>
   <w:num w:numId="3">
-    <w:abstractNumId w:val="13"/>
+    <w:abstractNumId w:val="14"/>
   </w:num>
   <w:num w:numId="4">
     <w:abstractNumId w:val="10"/>
@@ -2426,7 +4223,7 @@
     <w:abstractNumId w:val="0"/>
   </w:num>
   <w:num w:numId="8">
-    <w:abstractNumId w:val="12"/>
+    <w:abstractNumId w:val="13"/>
   </w:num>
   <w:num w:numId="9">
     <w:abstractNumId w:val="4"/>
@@ -2445,6 +4242,9 @@
   </w:num>
   <w:num w:numId="14">
     <w:abstractNumId w:val="1"/>
+  </w:num>
+  <w:num w:numId="15">
+    <w:abstractNumId w:val="12"/>
   </w:num>
 </w:numbering>
 </file>
@@ -2949,6 +4749,102 @@
       <w:szCs w:val="56"/>
     </w:rPr>
   </w:style>
+  <w:style w:type="paragraph" w:styleId="NormalWeb">
+    <w:name w:val="Normal (Web)"/>
+    <w:basedOn w:val="Normal"/>
+    <w:uiPriority w:val="99"/>
+    <w:semiHidden/>
+    <w:unhideWhenUsed/>
+    <w:rsid w:val="00D50F23"/>
+    <w:pPr>
+      <w:spacing w:before="100" w:beforeAutospacing="1" w:after="100" w:afterAutospacing="1" w:line="240" w:lineRule="auto"/>
+    </w:pPr>
+    <w:rPr>
+      <w:rFonts w:ascii="Times New Roman" w:eastAsia="Times New Roman" w:hAnsi="Times New Roman" w:cs="Times New Roman"/>
+      <w:sz w:val="24"/>
+      <w:szCs w:val="24"/>
+      <w:lang w:eastAsia="en-ZA"/>
+    </w:rPr>
+  </w:style>
+  <w:style w:type="character" w:customStyle="1" w:styleId="apple-converted-space">
+    <w:name w:val="apple-converted-space"/>
+    <w:basedOn w:val="DefaultParagraphFont"/>
+    <w:rsid w:val="00D50F23"/>
+  </w:style>
+  <w:style w:type="character" w:styleId="HTMLCode">
+    <w:name w:val="HTML Code"/>
+    <w:basedOn w:val="DefaultParagraphFont"/>
+    <w:uiPriority w:val="99"/>
+    <w:semiHidden/>
+    <w:unhideWhenUsed/>
+    <w:rsid w:val="00D50F23"/>
+    <w:rPr>
+      <w:rFonts w:ascii="Courier New" w:eastAsia="Times New Roman" w:hAnsi="Courier New" w:cs="Courier New"/>
+      <w:sz w:val="20"/>
+      <w:szCs w:val="20"/>
+    </w:rPr>
+  </w:style>
+  <w:style w:type="paragraph" w:styleId="HTMLPreformatted">
+    <w:name w:val="HTML Preformatted"/>
+    <w:basedOn w:val="Normal"/>
+    <w:link w:val="HTMLPreformattedChar"/>
+    <w:uiPriority w:val="99"/>
+    <w:semiHidden/>
+    <w:unhideWhenUsed/>
+    <w:rsid w:val="00D50F23"/>
+    <w:pPr>
+      <w:tabs>
+        <w:tab w:val="left" w:pos="916"/>
+        <w:tab w:val="left" w:pos="1832"/>
+        <w:tab w:val="left" w:pos="2748"/>
+        <w:tab w:val="left" w:pos="3664"/>
+        <w:tab w:val="left" w:pos="4580"/>
+        <w:tab w:val="left" w:pos="5496"/>
+        <w:tab w:val="left" w:pos="6412"/>
+        <w:tab w:val="left" w:pos="7328"/>
+        <w:tab w:val="left" w:pos="8244"/>
+        <w:tab w:val="left" w:pos="9160"/>
+        <w:tab w:val="left" w:pos="10076"/>
+        <w:tab w:val="left" w:pos="10992"/>
+        <w:tab w:val="left" w:pos="11908"/>
+        <w:tab w:val="left" w:pos="12824"/>
+        <w:tab w:val="left" w:pos="13740"/>
+        <w:tab w:val="left" w:pos="14656"/>
+      </w:tabs>
+      <w:spacing w:after="0" w:line="240" w:lineRule="auto"/>
+    </w:pPr>
+    <w:rPr>
+      <w:rFonts w:ascii="Courier New" w:eastAsia="Times New Roman" w:hAnsi="Courier New" w:cs="Courier New"/>
+      <w:sz w:val="20"/>
+      <w:szCs w:val="20"/>
+      <w:lang w:eastAsia="en-ZA"/>
+    </w:rPr>
+  </w:style>
+  <w:style w:type="character" w:customStyle="1" w:styleId="HTMLPreformattedChar">
+    <w:name w:val="HTML Preformatted Char"/>
+    <w:basedOn w:val="DefaultParagraphFont"/>
+    <w:link w:val="HTMLPreformatted"/>
+    <w:uiPriority w:val="99"/>
+    <w:semiHidden/>
+    <w:rsid w:val="00D50F23"/>
+    <w:rPr>
+      <w:rFonts w:ascii="Courier New" w:eastAsia="Times New Roman" w:hAnsi="Courier New" w:cs="Courier New"/>
+      <w:sz w:val="20"/>
+      <w:szCs w:val="20"/>
+      <w:lang w:eastAsia="en-ZA"/>
+    </w:rPr>
+  </w:style>
+  <w:style w:type="character" w:styleId="Hyperlink">
+    <w:name w:val="Hyperlink"/>
+    <w:basedOn w:val="DefaultParagraphFont"/>
+    <w:uiPriority w:val="99"/>
+    <w:unhideWhenUsed/>
+    <w:rsid w:val="00E213D6"/>
+    <w:rPr>
+      <w:color w:val="0563C1" w:themeColor="hyperlink"/>
+      <w:u w:val="single"/>
+    </w:rPr>
+  </w:style>
 </w:styles>
 </file>
 
